--- a/DevOps/Docker-Kubernetes-All/Docker & Kubernetes The Practical Guide-Max/Section 3 Managing Data and Working with Volumes/49. Named Volumes to the Rescue.docx
+++ b/DevOps/Docker-Kubernetes-All/Docker & Kubernetes The Practical Guide-Max/Section 3 Managing Data and Working with Volumes/49. Named Volumes to the Rescue.docx
@@ -16,6 +16,22 @@
           <w:lang w:val="en-IN"/>
         </w:rPr>
       </w:pPr>
+      <w:r>
+        <w:rPr>
+          <w:sz w:val="22"/>
+          <w:szCs w:val="22"/>
+          <w:lang w:val="en-IN"/>
+        </w:rPr>
+        <w:t xml:space="preserve"> </w:t>
+      </w:r>
+      <w:r>
+        <w:rPr>
+          <w:sz w:val="22"/>
+          <w:szCs w:val="22"/>
+          <w:lang w:val="en-IN"/>
+        </w:rPr>
+        <w:tab/>
+      </w:r>
       <w:r>
         <w:rPr>
           <w:sz w:val="22"/>
